--- a/doc/Rapport-P_Prod-site_e_commerce-TrellesWilliam.docx
+++ b/doc/Rapport-P_Prod-site_e_commerce-TrellesWilliam.docx
@@ -65,9 +65,70 @@
         <w:jc w:val="both"/>
         <w:rPr>
           <w:rFonts w:ascii="Century Gothic" w:hAnsi="Century Gothic" w:cstheme="majorHAnsi"/>
+        </w:rPr>
+      </w:pPr>
+      <w:r>
+        <w:rPr>
+          <w:rFonts w:ascii="Century Gothic" w:hAnsi="Century Gothic" w:cstheme="majorHAnsi"/>
           <w:noProof/>
         </w:rPr>
-      </w:pPr>
+        <w:drawing>
+          <wp:anchor distT="0" distB="0" distL="114300" distR="114300" simplePos="0" relativeHeight="251658240" behindDoc="0" locked="0" layoutInCell="1" allowOverlap="1" wp14:anchorId="2D42E706" wp14:editId="7115028F">
+            <wp:simplePos x="0" y="0"/>
+            <wp:positionH relativeFrom="margin">
+              <wp:align>right</wp:align>
+            </wp:positionH>
+            <wp:positionV relativeFrom="paragraph">
+              <wp:posOffset>372198</wp:posOffset>
+            </wp:positionV>
+            <wp:extent cx="5760720" cy="3241675"/>
+            <wp:effectExtent l="0" t="0" r="0" b="0"/>
+            <wp:wrapSquare wrapText="bothSides"/>
+            <wp:docPr id="1" name="Image 1"/>
+            <wp:cNvGraphicFramePr>
+              <a:graphicFrameLocks xmlns:a="http://schemas.openxmlformats.org/drawingml/2006/main" noChangeAspect="1"/>
+            </wp:cNvGraphicFramePr>
+            <a:graphic xmlns:a="http://schemas.openxmlformats.org/drawingml/2006/main">
+              <a:graphicData uri="http://schemas.openxmlformats.org/drawingml/2006/picture">
+                <pic:pic xmlns:pic="http://schemas.openxmlformats.org/drawingml/2006/picture">
+                  <pic:nvPicPr>
+                    <pic:cNvPr id="0" name="Picture 1"/>
+                    <pic:cNvPicPr>
+                      <a:picLocks noChangeAspect="1" noChangeArrowheads="1"/>
+                    </pic:cNvPicPr>
+                  </pic:nvPicPr>
+                  <pic:blipFill>
+                    <a:blip r:embed="rId8" cstate="print">
+                      <a:extLst>
+                        <a:ext uri="{28A0092B-C50C-407E-A947-70E740481C1C}">
+                          <a14:useLocalDpi xmlns:a14="http://schemas.microsoft.com/office/drawing/2010/main" val="0"/>
+                        </a:ext>
+                      </a:extLst>
+                    </a:blip>
+                    <a:srcRect/>
+                    <a:stretch>
+                      <a:fillRect/>
+                    </a:stretch>
+                  </pic:blipFill>
+                  <pic:spPr bwMode="auto">
+                    <a:xfrm>
+                      <a:off x="0" y="0"/>
+                      <a:ext cx="5760720" cy="3241675"/>
+                    </a:xfrm>
+                    <a:prstGeom prst="rect">
+                      <a:avLst/>
+                    </a:prstGeom>
+                    <a:noFill/>
+                    <a:ln>
+                      <a:noFill/>
+                    </a:ln>
+                  </pic:spPr>
+                </pic:pic>
+              </a:graphicData>
+            </a:graphic>
+          </wp:anchor>
+        </w:drawing>
+      </w:r>
     </w:p>
     <w:p>
       <w:pPr>
@@ -76,62 +137,14 @@
           <w:rFonts w:ascii="Century Gothic" w:hAnsi="Century Gothic" w:cstheme="majorHAnsi"/>
         </w:rPr>
       </w:pPr>
-    </w:p>
-    <w:p>
-      <w:pPr>
-        <w:jc w:val="both"/>
-        <w:rPr>
-          <w:rFonts w:ascii="Century Gothic" w:hAnsi="Century Gothic" w:cstheme="majorHAnsi"/>
-        </w:rPr>
-      </w:pPr>
-    </w:p>
-    <w:p>
-      <w:pPr>
-        <w:jc w:val="both"/>
-        <w:rPr>
-          <w:rFonts w:ascii="Century Gothic" w:hAnsi="Century Gothic" w:cstheme="majorHAnsi"/>
-        </w:rPr>
-      </w:pPr>
-    </w:p>
-    <w:p>
-      <w:pPr>
-        <w:jc w:val="both"/>
-        <w:rPr>
-          <w:rFonts w:ascii="Century Gothic" w:hAnsi="Century Gothic" w:cstheme="majorHAnsi"/>
-        </w:rPr>
-      </w:pPr>
-    </w:p>
-    <w:p>
-      <w:pPr>
-        <w:jc w:val="both"/>
-        <w:rPr>
-          <w:rFonts w:ascii="Century Gothic" w:hAnsi="Century Gothic" w:cstheme="majorHAnsi"/>
-        </w:rPr>
-      </w:pPr>
-    </w:p>
-    <w:p>
-      <w:pPr>
-        <w:jc w:val="both"/>
-        <w:rPr>
-          <w:rFonts w:ascii="Century Gothic" w:hAnsi="Century Gothic" w:cstheme="majorHAnsi"/>
-        </w:rPr>
-      </w:pPr>
-    </w:p>
-    <w:p>
-      <w:pPr>
-        <w:jc w:val="both"/>
-        <w:rPr>
-          <w:rFonts w:ascii="Century Gothic" w:hAnsi="Century Gothic" w:cstheme="majorHAnsi"/>
-        </w:rPr>
-      </w:pPr>
-    </w:p>
-    <w:p>
-      <w:pPr>
-        <w:jc w:val="both"/>
-        <w:rPr>
-          <w:rFonts w:ascii="Century Gothic" w:hAnsi="Century Gothic" w:cstheme="majorHAnsi"/>
-        </w:rPr>
-      </w:pPr>
+      <w:r>
+        <w:rPr>
+          <w:rFonts w:ascii="Calibri" w:hAnsi="Calibri" w:cs="Calibri"/>
+          <w:color w:val="000000"/>
+          <w:shd w:val="clear" w:color="auto" w:fill="FFFFFF"/>
+        </w:rPr>
+        <w:br/>
+      </w:r>
     </w:p>
     <w:p>
       <w:pPr>
@@ -285,33 +298,6 @@
         <w:t>Cuendet</w:t>
       </w:r>
       <w:proofErr w:type="spellEnd"/>
-    </w:p>
-    <w:p>
-      <w:pPr>
-        <w:pStyle w:val="paragraph"/>
-        <w:spacing w:before="0" w:beforeAutospacing="0" w:after="0" w:afterAutospacing="0"/>
-        <w:jc w:val="both"/>
-        <w:textAlignment w:val="baseline"/>
-        <w:rPr>
-          <w:rFonts w:ascii="Century Gothic" w:hAnsi="Century Gothic" w:cstheme="majorHAnsi"/>
-          <w:sz w:val="22"/>
-          <w:szCs w:val="22"/>
-        </w:rPr>
-      </w:pPr>
-    </w:p>
-    <w:p>
-      <w:pPr>
-        <w:jc w:val="both"/>
-        <w:rPr>
-          <w:rFonts w:ascii="Century Gothic" w:hAnsi="Century Gothic" w:cstheme="majorHAnsi"/>
-        </w:rPr>
-      </w:pPr>
-      <w:r>
-        <w:rPr>
-          <w:rFonts w:ascii="Century Gothic" w:hAnsi="Century Gothic" w:cstheme="majorHAnsi"/>
-        </w:rPr>
-        <w:br w:type="page"/>
-      </w:r>
     </w:p>
     <w:p>
       <w:pPr>
@@ -1247,6 +1233,26 @@
       </w:r>
     </w:p>
     <w:p>
+      <w:proofErr w:type="spellStart"/>
+      <w:r>
+        <w:t>Figma</w:t>
+      </w:r>
+      <w:proofErr w:type="spellEnd"/>
+      <w:r>
+        <w:t xml:space="preserve"> pour la création des maquettes en high fidelity</w:t>
+      </w:r>
+    </w:p>
+    <w:p>
+      <w:proofErr w:type="spellStart"/>
+      <w:r>
+        <w:t>Github</w:t>
+      </w:r>
+      <w:proofErr w:type="spellEnd"/>
+      <w:r>
+        <w:t xml:space="preserve"> pour la sauvegarde en version du projet</w:t>
+      </w:r>
+    </w:p>
+    <w:p>
       <w:pPr>
         <w:pStyle w:val="Titre1"/>
         <w:rPr>
@@ -1310,6 +1316,183 @@
     </w:p>
     <w:p>
       <w:pPr>
+        <w:pStyle w:val="NormalWeb"/>
+      </w:pPr>
+      <w:r>
+        <w:rPr>
+          <w:noProof/>
+        </w:rPr>
+        <w:drawing>
+          <wp:inline distT="0" distB="0" distL="0" distR="0" wp14:anchorId="70C72E31" wp14:editId="503C28C4">
+            <wp:extent cx="5760720" cy="3724910"/>
+            <wp:effectExtent l="0" t="0" r="0" b="8890"/>
+            <wp:docPr id="2" name="Image 2"/>
+            <wp:cNvGraphicFramePr>
+              <a:graphicFrameLocks xmlns:a="http://schemas.openxmlformats.org/drawingml/2006/main" noChangeAspect="1"/>
+            </wp:cNvGraphicFramePr>
+            <a:graphic xmlns:a="http://schemas.openxmlformats.org/drawingml/2006/main">
+              <a:graphicData uri="http://schemas.openxmlformats.org/drawingml/2006/picture">
+                <pic:pic xmlns:pic="http://schemas.openxmlformats.org/drawingml/2006/picture">
+                  <pic:nvPicPr>
+                    <pic:cNvPr id="0" name="Picture 3"/>
+                    <pic:cNvPicPr>
+                      <a:picLocks noChangeAspect="1" noChangeArrowheads="1"/>
+                    </pic:cNvPicPr>
+                  </pic:nvPicPr>
+                  <pic:blipFill>
+                    <a:blip r:embed="rId9" cstate="print">
+                      <a:extLst>
+                        <a:ext uri="{28A0092B-C50C-407E-A947-70E740481C1C}">
+                          <a14:useLocalDpi xmlns:a14="http://schemas.microsoft.com/office/drawing/2010/main" val="0"/>
+                        </a:ext>
+                      </a:extLst>
+                    </a:blip>
+                    <a:srcRect/>
+                    <a:stretch>
+                      <a:fillRect/>
+                    </a:stretch>
+                  </pic:blipFill>
+                  <pic:spPr bwMode="auto">
+                    <a:xfrm>
+                      <a:off x="0" y="0"/>
+                      <a:ext cx="5760720" cy="3724910"/>
+                    </a:xfrm>
+                    <a:prstGeom prst="rect">
+                      <a:avLst/>
+                    </a:prstGeom>
+                    <a:noFill/>
+                    <a:ln>
+                      <a:noFill/>
+                    </a:ln>
+                  </pic:spPr>
+                </pic:pic>
+              </a:graphicData>
+            </a:graphic>
+          </wp:inline>
+        </w:drawing>
+      </w:r>
+    </w:p>
+    <w:p>
+      <w:pPr>
+        <w:pStyle w:val="NormalWeb"/>
+      </w:pPr>
+      <w:r>
+        <w:rPr>
+          <w:noProof/>
+        </w:rPr>
+        <w:lastRenderedPageBreak/>
+        <w:drawing>
+          <wp:inline distT="0" distB="0" distL="0" distR="0" wp14:anchorId="3FE10A60" wp14:editId="5AC10037">
+            <wp:extent cx="5760720" cy="3724910"/>
+            <wp:effectExtent l="0" t="0" r="0" b="8890"/>
+            <wp:docPr id="3" name="Image 3"/>
+            <wp:cNvGraphicFramePr>
+              <a:graphicFrameLocks xmlns:a="http://schemas.openxmlformats.org/drawingml/2006/main" noChangeAspect="1"/>
+            </wp:cNvGraphicFramePr>
+            <a:graphic xmlns:a="http://schemas.openxmlformats.org/drawingml/2006/main">
+              <a:graphicData uri="http://schemas.openxmlformats.org/drawingml/2006/picture">
+                <pic:pic xmlns:pic="http://schemas.openxmlformats.org/drawingml/2006/picture">
+                  <pic:nvPicPr>
+                    <pic:cNvPr id="0" name="Picture 5"/>
+                    <pic:cNvPicPr>
+                      <a:picLocks noChangeAspect="1" noChangeArrowheads="1"/>
+                    </pic:cNvPicPr>
+                  </pic:nvPicPr>
+                  <pic:blipFill>
+                    <a:blip r:embed="rId10" cstate="print">
+                      <a:extLst>
+                        <a:ext uri="{28A0092B-C50C-407E-A947-70E740481C1C}">
+                          <a14:useLocalDpi xmlns:a14="http://schemas.microsoft.com/office/drawing/2010/main" val="0"/>
+                        </a:ext>
+                      </a:extLst>
+                    </a:blip>
+                    <a:srcRect/>
+                    <a:stretch>
+                      <a:fillRect/>
+                    </a:stretch>
+                  </pic:blipFill>
+                  <pic:spPr bwMode="auto">
+                    <a:xfrm>
+                      <a:off x="0" y="0"/>
+                      <a:ext cx="5760720" cy="3724910"/>
+                    </a:xfrm>
+                    <a:prstGeom prst="rect">
+                      <a:avLst/>
+                    </a:prstGeom>
+                    <a:noFill/>
+                    <a:ln>
+                      <a:noFill/>
+                    </a:ln>
+                  </pic:spPr>
+                </pic:pic>
+              </a:graphicData>
+            </a:graphic>
+          </wp:inline>
+        </w:drawing>
+      </w:r>
+    </w:p>
+    <w:p/>
+    <w:p>
+      <w:pPr>
+        <w:pStyle w:val="NormalWeb"/>
+      </w:pPr>
+      <w:r>
+        <w:rPr>
+          <w:noProof/>
+        </w:rPr>
+        <w:drawing>
+          <wp:inline distT="0" distB="0" distL="0" distR="0" wp14:anchorId="04BEE69B" wp14:editId="4B61C149">
+            <wp:extent cx="5760720" cy="3724910"/>
+            <wp:effectExtent l="0" t="0" r="0" b="8890"/>
+            <wp:docPr id="4" name="Image 4"/>
+            <wp:cNvGraphicFramePr>
+              <a:graphicFrameLocks xmlns:a="http://schemas.openxmlformats.org/drawingml/2006/main" noChangeAspect="1"/>
+            </wp:cNvGraphicFramePr>
+            <a:graphic xmlns:a="http://schemas.openxmlformats.org/drawingml/2006/main">
+              <a:graphicData uri="http://schemas.openxmlformats.org/drawingml/2006/picture">
+                <pic:pic xmlns:pic="http://schemas.openxmlformats.org/drawingml/2006/picture">
+                  <pic:nvPicPr>
+                    <pic:cNvPr id="0" name="Picture 7"/>
+                    <pic:cNvPicPr>
+                      <a:picLocks noChangeAspect="1" noChangeArrowheads="1"/>
+                    </pic:cNvPicPr>
+                  </pic:nvPicPr>
+                  <pic:blipFill>
+                    <a:blip r:embed="rId11" cstate="print">
+                      <a:extLst>
+                        <a:ext uri="{28A0092B-C50C-407E-A947-70E740481C1C}">
+                          <a14:useLocalDpi xmlns:a14="http://schemas.microsoft.com/office/drawing/2010/main" val="0"/>
+                        </a:ext>
+                      </a:extLst>
+                    </a:blip>
+                    <a:srcRect/>
+                    <a:stretch>
+                      <a:fillRect/>
+                    </a:stretch>
+                  </pic:blipFill>
+                  <pic:spPr bwMode="auto">
+                    <a:xfrm>
+                      <a:off x="0" y="0"/>
+                      <a:ext cx="5760720" cy="3724910"/>
+                    </a:xfrm>
+                    <a:prstGeom prst="rect">
+                      <a:avLst/>
+                    </a:prstGeom>
+                    <a:noFill/>
+                    <a:ln>
+                      <a:noFill/>
+                    </a:ln>
+                  </pic:spPr>
+                </pic:pic>
+              </a:graphicData>
+            </a:graphic>
+          </wp:inline>
+        </w:drawing>
+      </w:r>
+    </w:p>
+    <w:p/>
+    <w:p>
+      <w:pPr>
         <w:pStyle w:val="Titre1"/>
         <w:rPr>
           <w:rFonts w:ascii="Century Gothic" w:hAnsi="Century Gothic"/>
@@ -1320,6 +1503,7 @@
         <w:rPr>
           <w:rFonts w:ascii="Century Gothic" w:hAnsi="Century Gothic"/>
         </w:rPr>
+        <w:lastRenderedPageBreak/>
         <w:t>UX</w:t>
       </w:r>
       <w:bookmarkEnd w:id="6"/>
@@ -1355,6 +1539,48 @@
           <w:szCs w:val="32"/>
         </w:rPr>
       </w:pPr>
+      <w:r>
+        <w:rPr>
+          <w:rFonts w:ascii="Century Gothic" w:hAnsi="Century Gothic" w:cstheme="majorHAnsi"/>
+          <w:sz w:val="32"/>
+          <w:szCs w:val="32"/>
+        </w:rPr>
+        <w:drawing>
+          <wp:inline distT="0" distB="0" distL="0" distR="0" wp14:anchorId="5B7E788C" wp14:editId="214473E9">
+            <wp:extent cx="5760720" cy="1461770"/>
+            <wp:effectExtent l="0" t="0" r="0" b="5080"/>
+            <wp:docPr id="5" name="Image 5"/>
+            <wp:cNvGraphicFramePr>
+              <a:graphicFrameLocks xmlns:a="http://schemas.openxmlformats.org/drawingml/2006/main" noChangeAspect="1"/>
+            </wp:cNvGraphicFramePr>
+            <a:graphic xmlns:a="http://schemas.openxmlformats.org/drawingml/2006/main">
+              <a:graphicData uri="http://schemas.openxmlformats.org/drawingml/2006/picture">
+                <pic:pic xmlns:pic="http://schemas.openxmlformats.org/drawingml/2006/picture">
+                  <pic:nvPicPr>
+                    <pic:cNvPr id="1" name=""/>
+                    <pic:cNvPicPr/>
+                  </pic:nvPicPr>
+                  <pic:blipFill>
+                    <a:blip r:embed="rId12"/>
+                    <a:stretch>
+                      <a:fillRect/>
+                    </a:stretch>
+                  </pic:blipFill>
+                  <pic:spPr>
+                    <a:xfrm>
+                      <a:off x="0" y="0"/>
+                      <a:ext cx="5760720" cy="1461770"/>
+                    </a:xfrm>
+                    <a:prstGeom prst="rect">
+                      <a:avLst/>
+                    </a:prstGeom>
+                  </pic:spPr>
+                </pic:pic>
+              </a:graphicData>
+            </a:graphic>
+          </wp:inline>
+        </w:drawing>
+      </w:r>
     </w:p>
     <w:p>
       <w:pPr>
@@ -1404,8 +1630,8 @@
       </w:pPr>
     </w:p>
     <w:sectPr>
-      <w:headerReference w:type="default" r:id="rId8"/>
-      <w:footerReference w:type="default" r:id="rId9"/>
+      <w:headerReference w:type="default" r:id="rId13"/>
+      <w:footerReference w:type="default" r:id="rId14"/>
       <w:pgSz w:w="11906" w:h="16838"/>
       <w:pgMar w:top="1417" w:right="1417" w:bottom="1417" w:left="1417" w:header="708" w:footer="708" w:gutter="0"/>
       <w:cols w:space="708"/>
@@ -3339,6 +3565,23 @@
       <w:u w:val="single"/>
     </w:rPr>
   </w:style>
+  <w:style w:type="paragraph" w:styleId="NormalWeb">
+    <w:name w:val="Normal (Web)"/>
+    <w:basedOn w:val="Normal"/>
+    <w:uiPriority w:val="99"/>
+    <w:semiHidden/>
+    <w:unhideWhenUsed/>
+    <w:rsid w:val="00D82C19"/>
+    <w:pPr>
+      <w:spacing w:before="100" w:beforeAutospacing="1" w:after="100" w:afterAutospacing="1" w:line="240" w:lineRule="auto"/>
+    </w:pPr>
+    <w:rPr>
+      <w:rFonts w:ascii="Times New Roman" w:eastAsia="Times New Roman" w:hAnsi="Times New Roman" w:cs="Times New Roman"/>
+      <w:sz w:val="24"/>
+      <w:szCs w:val="24"/>
+      <w:lang w:eastAsia="fr-CH"/>
+    </w:rPr>
+  </w:style>
 </w:styles>
 </file>
 
